--- a/expensify_pps.docx
+++ b/expensify_pps.docx
@@ -1,6 +1,6 @@
 
 <file path=word/document.xml><?xml version="1.0" encoding="utf-8"?>
-<w:document xmlns:wpc="http://schemas.microsoft.com/office/word/2010/wordprocessingCanvas" xmlns:cx="http://schemas.microsoft.com/office/drawing/2014/chartex" xmlns:cx1="http://schemas.microsoft.com/office/drawing/2015/9/8/chartex" xmlns:cx2="http://schemas.microsoft.com/office/drawing/2015/10/21/chartex" xmlns:cx3="http://schemas.microsoft.com/office/drawing/2016/5/9/chartex" xmlns:cx4="http://schemas.microsoft.com/office/drawing/2016/5/10/chartex" xmlns:cx5="http://schemas.microsoft.com/office/drawing/2016/5/11/chartex" xmlns:cx6="http://schemas.microsoft.com/office/drawing/2016/5/12/chartex" xmlns:cx7="http://schemas.microsoft.com/office/drawing/2016/5/13/chartex" xmlns:cx8="http://schemas.microsoft.com/office/drawing/2016/5/14/chartex" xmlns:mc="http://schemas.openxmlformats.org/markup-compatibility/2006" xmlns:aink="http://schemas.microsoft.com/office/drawing/2016/ink" xmlns:am3d="http://schemas.microsoft.com/office/drawing/2017/model3d" xmlns:o="urn:schemas-microsoft-com:office:office" xmlns:oel="http://schemas.microsoft.com/office/2019/extlst" xmlns:r="http://schemas.openxmlformats.org/officeDocument/2006/relationships" xmlns:m="http://schemas.openxmlformats.org/officeDocument/2006/math" xmlns:v="urn:schemas-microsoft-com:vml" xmlns:wp14="http://schemas.microsoft.com/office/word/2010/wordprocessingDrawing" xmlns:wp="http://schemas.openxmlformats.org/drawingml/2006/wordprocessingDrawing" xmlns:w10="urn:schemas-microsoft-com:office:word" xmlns:w="http://schemas.openxmlformats.org/wordprocessingml/2006/main" xmlns:w14="http://schemas.microsoft.com/office/word/2010/wordml" xmlns:w15="http://schemas.microsoft.com/office/word/2012/wordml" xmlns:w16cex="http://schemas.microsoft.com/office/word/2018/wordml/cex" xmlns:w16cid="http://schemas.microsoft.com/office/word/2016/wordml/cid" xmlns:w16="http://schemas.microsoft.com/office/word/2018/wordml" xmlns:w16du="http://schemas.microsoft.com/office/word/2023/wordml/word16du" xmlns:w16sdtdh="http://schemas.microsoft.com/office/word/2020/wordml/sdtdatahash" xmlns:w16sdtfl="http://schemas.microsoft.com/office/word/2024/wordml/sdtformatlock" xmlns:w16se="http://schemas.microsoft.com/office/word/2015/wordml/symex" xmlns:wpg="http://schemas.microsoft.com/office/word/2010/wordprocessingGroup" xmlns:wpi="http://schemas.microsoft.com/office/word/2010/wordprocessingInk" xmlns:wne="http://schemas.microsoft.com/office/word/2006/wordml" xmlns:wps="http://schemas.microsoft.com/office/word/2010/wordprocessingShape" mc:Ignorable="w14 w15 w16se w16cid w16 w16cex w16sdtdh w16sdtfl w16du wp14">
+<w:document xmlns:wpc="http://schemas.microsoft.com/office/word/2010/wordprocessingCanvas" xmlns:cx="http://schemas.microsoft.com/office/drawing/2014/chartex" xmlns:mc="http://schemas.openxmlformats.org/markup-compatibility/2006" xmlns:o="urn:schemas-microsoft-com:office:office" xmlns:r="http://schemas.openxmlformats.org/officeDocument/2006/relationships" xmlns:m="http://schemas.openxmlformats.org/officeDocument/2006/math" xmlns:v="urn:schemas-microsoft-com:vml" xmlns:wp14="http://schemas.microsoft.com/office/word/2010/wordprocessingDrawing" xmlns:wp="http://schemas.openxmlformats.org/drawingml/2006/wordprocessingDrawing" xmlns:w10="urn:schemas-microsoft-com:office:word" xmlns:w="http://schemas.openxmlformats.org/wordprocessingml/2006/main" xmlns:w14="http://schemas.microsoft.com/office/word/2010/wordml" xmlns:w15="http://schemas.microsoft.com/office/word/2012/wordml" xmlns:w16se="http://schemas.microsoft.com/office/word/2015/wordml/symex" xmlns:wpg="http://schemas.microsoft.com/office/word/2010/wordprocessingGroup" xmlns:wpi="http://schemas.microsoft.com/office/word/2010/wordprocessingInk" xmlns:wne="http://schemas.microsoft.com/office/word/2006/wordml" xmlns:wps="http://schemas.microsoft.com/office/word/2010/wordprocessingShape" mc:Ignorable="w14 w15 w16se wp14">
   <w:body>
     <w:p>
       <w:pPr>
@@ -19,222 +19,154 @@
           <w:szCs w:val="96"/>
         </w:rPr>
       </w:pPr>
-      <w:proofErr w:type="spellStart"/>
       <w:r>
         <w:rPr>
           <w:sz w:val="96"/>
           <w:szCs w:val="96"/>
         </w:rPr>
-        <w:t>Tīmekļa</w:t>
-      </w:r>
-      <w:proofErr w:type="spellEnd"/>
-      <w:r>
+        <w:t>Tīmekļa vietne</w:t>
+      </w:r>
+    </w:p>
+    <w:p>
+      <w:pPr>
+        <w:jc w:val="center"/>
         <w:rPr>
           <w:sz w:val="96"/>
           <w:szCs w:val="96"/>
         </w:rPr>
-        <w:t xml:space="preserve"> </w:t>
-      </w:r>
-      <w:proofErr w:type="spellStart"/>
+      </w:pPr>
       <w:r>
         <w:rPr>
           <w:sz w:val="96"/>
           <w:szCs w:val="96"/>
         </w:rPr>
-        <w:t>vietne</w:t>
-      </w:r>
-      <w:proofErr w:type="spellEnd"/>
-    </w:p>
-    <w:p>
-      <w:pPr>
-        <w:jc w:val="center"/>
+        <w:t>“</w:t>
+      </w:r>
+      <w:r>
         <w:rPr>
           <w:sz w:val="96"/>
           <w:szCs w:val="96"/>
         </w:rPr>
-      </w:pPr>
+        <w:t>Expensify</w:t>
+      </w:r>
       <w:r>
         <w:rPr>
           <w:sz w:val="96"/>
           <w:szCs w:val="96"/>
         </w:rPr>
-        <w:t>“</w:t>
-      </w:r>
-      <w:r>
+        <w:t>”</w:t>
+      </w:r>
+    </w:p>
+    <w:p>
+      <w:pPr>
+        <w:jc w:val="center"/>
         <w:rPr>
           <w:sz w:val="96"/>
           <w:szCs w:val="96"/>
         </w:rPr>
-        <w:t>Expensify</w:t>
-      </w:r>
-      <w:r>
+      </w:pPr>
+    </w:p>
+    <w:p>
+      <w:pPr>
+        <w:jc w:val="center"/>
         <w:rPr>
           <w:sz w:val="96"/>
           <w:szCs w:val="96"/>
         </w:rPr>
-        <w:t>”</w:t>
-      </w:r>
-    </w:p>
-    <w:p>
-      <w:pPr>
-        <w:jc w:val="center"/>
-        <w:rPr>
-          <w:sz w:val="96"/>
-          <w:szCs w:val="96"/>
-        </w:rPr>
-      </w:pPr>
-    </w:p>
-    <w:p>
-      <w:pPr>
-        <w:jc w:val="center"/>
-        <w:rPr>
-          <w:sz w:val="96"/>
-          <w:szCs w:val="96"/>
-        </w:rPr>
-      </w:pPr>
-    </w:p>
-    <w:p>
-      <w:pPr>
-        <w:jc w:val="center"/>
-        <w:rPr>
-          <w:sz w:val="36"/>
-          <w:szCs w:val="36"/>
-        </w:rPr>
-      </w:pPr>
-      <w:proofErr w:type="spellStart"/>
-      <w:r>
-        <w:rPr>
-          <w:sz w:val="36"/>
-          <w:szCs w:val="36"/>
-        </w:rPr>
-        <w:t>Programmatūras</w:t>
-      </w:r>
-      <w:proofErr w:type="spellEnd"/>
-      <w:r>
-        <w:rPr>
-          <w:sz w:val="36"/>
-          <w:szCs w:val="36"/>
-        </w:rPr>
-        <w:t xml:space="preserve"> </w:t>
-      </w:r>
-      <w:proofErr w:type="spellStart"/>
-      <w:r>
-        <w:rPr>
-          <w:sz w:val="36"/>
-          <w:szCs w:val="36"/>
-        </w:rPr>
-        <w:t>prasību</w:t>
-      </w:r>
-      <w:proofErr w:type="spellEnd"/>
-      <w:r>
-        <w:rPr>
-          <w:sz w:val="36"/>
-          <w:szCs w:val="36"/>
-        </w:rPr>
-        <w:t xml:space="preserve"> </w:t>
-      </w:r>
-      <w:proofErr w:type="spellStart"/>
-      <w:r>
-        <w:rPr>
-          <w:sz w:val="36"/>
-          <w:szCs w:val="36"/>
-        </w:rPr>
-        <w:t>specifikācija</w:t>
-      </w:r>
-      <w:proofErr w:type="spellEnd"/>
-    </w:p>
-    <w:p>
-      <w:pPr>
-        <w:jc w:val="center"/>
-        <w:rPr>
-          <w:sz w:val="36"/>
-          <w:szCs w:val="36"/>
-        </w:rPr>
-      </w:pPr>
-      <w:r>
-        <w:rPr>
-          <w:sz w:val="36"/>
-          <w:szCs w:val="36"/>
-        </w:rPr>
-        <w:t>(</w:t>
-      </w:r>
-      <w:proofErr w:type="spellStart"/>
-      <w:r>
-        <w:rPr>
-          <w:sz w:val="36"/>
-          <w:szCs w:val="36"/>
-        </w:rPr>
-        <w:t>Versija</w:t>
-      </w:r>
-      <w:proofErr w:type="spellEnd"/>
-      <w:r>
-        <w:rPr>
-          <w:sz w:val="36"/>
-          <w:szCs w:val="36"/>
-        </w:rPr>
-        <w:t xml:space="preserve"> 1.0)</w:t>
-      </w:r>
-    </w:p>
-    <w:p>
-      <w:pPr>
-        <w:jc w:val="center"/>
-        <w:rPr>
-          <w:sz w:val="36"/>
-          <w:szCs w:val="36"/>
-        </w:rPr>
-      </w:pPr>
-    </w:p>
-    <w:p>
-      <w:pPr>
-        <w:jc w:val="center"/>
-        <w:rPr>
-          <w:sz w:val="36"/>
-          <w:szCs w:val="36"/>
-        </w:rPr>
-      </w:pPr>
-    </w:p>
-    <w:p>
-      <w:pPr>
-        <w:jc w:val="center"/>
-        <w:rPr>
-          <w:sz w:val="36"/>
-          <w:szCs w:val="36"/>
-        </w:rPr>
-      </w:pPr>
-    </w:p>
-    <w:p>
-      <w:pPr>
-        <w:jc w:val="center"/>
-        <w:rPr>
-          <w:sz w:val="36"/>
-          <w:szCs w:val="36"/>
-        </w:rPr>
-      </w:pPr>
-    </w:p>
-    <w:p>
-      <w:pPr>
-        <w:jc w:val="center"/>
-        <w:rPr>
-          <w:sz w:val="36"/>
-          <w:szCs w:val="36"/>
-        </w:rPr>
-      </w:pPr>
-    </w:p>
-    <w:p>
-      <w:pPr>
-        <w:jc w:val="center"/>
-        <w:rPr>
-          <w:sz w:val="36"/>
-          <w:szCs w:val="36"/>
-        </w:rPr>
-      </w:pPr>
-    </w:p>
-    <w:p>
-      <w:pPr>
-        <w:jc w:val="center"/>
-      </w:pPr>
-      <w:r>
-        <w:t>2023</w:t>
+      </w:pPr>
+    </w:p>
+    <w:p>
+      <w:pPr>
+        <w:jc w:val="center"/>
+        <w:rPr>
+          <w:sz w:val="36"/>
+          <w:szCs w:val="36"/>
+        </w:rPr>
+      </w:pPr>
+      <w:r>
+        <w:rPr>
+          <w:sz w:val="36"/>
+          <w:szCs w:val="36"/>
+        </w:rPr>
+        <w:t>Programmatūras prasību specifikācija</w:t>
+      </w:r>
+    </w:p>
+    <w:p>
+      <w:pPr>
+        <w:jc w:val="center"/>
+        <w:rPr>
+          <w:sz w:val="36"/>
+          <w:szCs w:val="36"/>
+        </w:rPr>
+      </w:pPr>
+      <w:r>
+        <w:rPr>
+          <w:sz w:val="36"/>
+          <w:szCs w:val="36"/>
+        </w:rPr>
+        <w:t>(Versija 1.0)</w:t>
+      </w:r>
+    </w:p>
+    <w:p>
+      <w:pPr>
+        <w:jc w:val="center"/>
+        <w:rPr>
+          <w:sz w:val="36"/>
+          <w:szCs w:val="36"/>
+        </w:rPr>
+      </w:pPr>
+    </w:p>
+    <w:p>
+      <w:pPr>
+        <w:jc w:val="center"/>
+        <w:rPr>
+          <w:sz w:val="36"/>
+          <w:szCs w:val="36"/>
+        </w:rPr>
+      </w:pPr>
+    </w:p>
+    <w:p>
+      <w:pPr>
+        <w:jc w:val="center"/>
+        <w:rPr>
+          <w:sz w:val="36"/>
+          <w:szCs w:val="36"/>
+        </w:rPr>
+      </w:pPr>
+    </w:p>
+    <w:p>
+      <w:pPr>
+        <w:jc w:val="center"/>
+        <w:rPr>
+          <w:sz w:val="36"/>
+          <w:szCs w:val="36"/>
+        </w:rPr>
+      </w:pPr>
+    </w:p>
+    <w:p>
+      <w:pPr>
+        <w:jc w:val="center"/>
+        <w:rPr>
+          <w:sz w:val="36"/>
+          <w:szCs w:val="36"/>
+        </w:rPr>
+      </w:pPr>
+    </w:p>
+    <w:p>
+      <w:pPr>
+        <w:jc w:val="center"/>
+        <w:rPr>
+          <w:sz w:val="36"/>
+          <w:szCs w:val="36"/>
+        </w:rPr>
+      </w:pPr>
+    </w:p>
+    <w:p>
+      <w:pPr>
+        <w:jc w:val="center"/>
+      </w:pPr>
+      <w:r>
+        <w:t>2025</w:t>
       </w:r>
     </w:p>
     <w:p/>
@@ -421,334 +353,583 @@
     </w:p>
     <w:p>
       <w:pPr>
-        <w:jc w:val="center"/>
-        <w:rPr>
-          <w:sz w:val="36"/>
-          <w:szCs w:val="36"/>
-        </w:rPr>
-      </w:pPr>
-      <w:r>
-        <w:rPr>
-          <w:sz w:val="36"/>
-          <w:szCs w:val="36"/>
+        <w:pStyle w:val="Heading1"/>
+        <w:jc w:val="center"/>
+        <w:rPr>
+          <w:b/>
+          <w:color w:val="000000" w:themeColor="text1"/>
+        </w:rPr>
+      </w:pPr>
+      <w:r>
+        <w:rPr>
+          <w:b/>
+          <w:color w:val="000000" w:themeColor="text1"/>
         </w:rPr>
         <w:lastRenderedPageBreak/>
-        <w:t>1.Ievads</w:t>
-      </w:r>
-    </w:p>
-    <w:p>
-      <w:pPr>
-        <w:rPr>
-          <w:sz w:val="36"/>
-          <w:szCs w:val="36"/>
-          <w:lang w:val="lv-LV"/>
-        </w:rPr>
-      </w:pPr>
-      <w:proofErr w:type="spellStart"/>
-      <w:r>
-        <w:rPr>
-          <w:sz w:val="36"/>
-          <w:szCs w:val="36"/>
-        </w:rPr>
-        <w:t>Pēdējo</w:t>
-      </w:r>
-      <w:proofErr w:type="spellEnd"/>
-      <w:r>
-        <w:rPr>
-          <w:sz w:val="36"/>
-          <w:szCs w:val="36"/>
-        </w:rPr>
-        <w:t xml:space="preserve"> 20 </w:t>
-      </w:r>
-      <w:proofErr w:type="spellStart"/>
-      <w:r>
-        <w:rPr>
-          <w:sz w:val="36"/>
-          <w:szCs w:val="36"/>
-        </w:rPr>
-        <w:t>gadu</w:t>
-      </w:r>
-      <w:proofErr w:type="spellEnd"/>
-      <w:r>
-        <w:rPr>
-          <w:sz w:val="36"/>
-          <w:szCs w:val="36"/>
-        </w:rPr>
-        <w:t xml:space="preserve"> </w:t>
-      </w:r>
-      <w:proofErr w:type="spellStart"/>
-      <w:r>
-        <w:rPr>
-          <w:sz w:val="36"/>
-          <w:szCs w:val="36"/>
-        </w:rPr>
-        <w:t>laikā</w:t>
-      </w:r>
-      <w:proofErr w:type="spellEnd"/>
-      <w:r>
-        <w:rPr>
-          <w:sz w:val="36"/>
-          <w:szCs w:val="36"/>
-        </w:rPr>
-        <w:t xml:space="preserve"> </w:t>
-      </w:r>
-      <w:proofErr w:type="spellStart"/>
-      <w:r>
-        <w:rPr>
-          <w:sz w:val="36"/>
-          <w:szCs w:val="36"/>
-        </w:rPr>
-        <w:t>visu</w:t>
-      </w:r>
-      <w:proofErr w:type="spellEnd"/>
-      <w:r>
-        <w:rPr>
-          <w:sz w:val="36"/>
-          <w:szCs w:val="36"/>
-        </w:rPr>
-        <w:t xml:space="preserve"> </w:t>
-      </w:r>
-      <w:proofErr w:type="spellStart"/>
-      <w:r>
-        <w:rPr>
-          <w:sz w:val="36"/>
-          <w:szCs w:val="36"/>
-        </w:rPr>
-        <w:t>sektoru</w:t>
-      </w:r>
-      <w:proofErr w:type="spellEnd"/>
-      <w:r>
-        <w:rPr>
-          <w:sz w:val="36"/>
-          <w:szCs w:val="36"/>
-        </w:rPr>
-        <w:t xml:space="preserve"> </w:t>
-      </w:r>
-      <w:proofErr w:type="spellStart"/>
-      <w:r>
-        <w:rPr>
-          <w:sz w:val="36"/>
-          <w:szCs w:val="36"/>
-        </w:rPr>
-        <w:t>uzņēmumu</w:t>
-      </w:r>
-      <w:proofErr w:type="spellEnd"/>
-      <w:r>
-        <w:rPr>
-          <w:sz w:val="36"/>
-          <w:szCs w:val="36"/>
-        </w:rPr>
-        <w:t xml:space="preserve"> </w:t>
-      </w:r>
-      <w:proofErr w:type="spellStart"/>
-      <w:r>
-        <w:rPr>
-          <w:sz w:val="36"/>
-          <w:szCs w:val="36"/>
-        </w:rPr>
-        <w:t>skaits</w:t>
-      </w:r>
-      <w:proofErr w:type="spellEnd"/>
-      <w:r>
-        <w:rPr>
-          <w:sz w:val="36"/>
-          <w:szCs w:val="36"/>
-        </w:rPr>
-        <w:t xml:space="preserve"> </w:t>
-      </w:r>
-      <w:proofErr w:type="spellStart"/>
-      <w:r>
-        <w:rPr>
-          <w:sz w:val="36"/>
-          <w:szCs w:val="36"/>
-        </w:rPr>
-        <w:t>Latvijā</w:t>
-      </w:r>
-      <w:proofErr w:type="spellEnd"/>
-      <w:r>
-        <w:rPr>
-          <w:sz w:val="36"/>
-          <w:szCs w:val="36"/>
-        </w:rPr>
-        <w:t xml:space="preserve"> </w:t>
-      </w:r>
-      <w:proofErr w:type="spellStart"/>
-      <w:r>
-        <w:rPr>
-          <w:sz w:val="36"/>
-          <w:szCs w:val="36"/>
-        </w:rPr>
-        <w:t>ir</w:t>
-      </w:r>
-      <w:proofErr w:type="spellEnd"/>
-      <w:r>
-        <w:rPr>
-          <w:sz w:val="36"/>
-          <w:szCs w:val="36"/>
-        </w:rPr>
-        <w:t xml:space="preserve"> </w:t>
-      </w:r>
-      <w:proofErr w:type="spellStart"/>
-      <w:r>
-        <w:rPr>
-          <w:sz w:val="36"/>
-          <w:szCs w:val="36"/>
-        </w:rPr>
-        <w:t>gandrīz</w:t>
-      </w:r>
-      <w:proofErr w:type="spellEnd"/>
-      <w:r>
-        <w:rPr>
-          <w:sz w:val="36"/>
-          <w:szCs w:val="36"/>
-        </w:rPr>
-        <w:t xml:space="preserve"> </w:t>
-      </w:r>
-      <w:proofErr w:type="spellStart"/>
-      <w:r>
-        <w:rPr>
-          <w:sz w:val="36"/>
-          <w:szCs w:val="36"/>
-        </w:rPr>
-        <w:t>dubultojies</w:t>
-      </w:r>
-      <w:proofErr w:type="spellEnd"/>
-      <w:r>
-        <w:rPr>
-          <w:sz w:val="36"/>
-          <w:szCs w:val="36"/>
-        </w:rPr>
-        <w:t xml:space="preserve">, un </w:t>
-      </w:r>
-      <w:proofErr w:type="spellStart"/>
-      <w:r>
-        <w:rPr>
-          <w:sz w:val="36"/>
-          <w:szCs w:val="36"/>
-        </w:rPr>
-        <w:t>katram</w:t>
-      </w:r>
-      <w:proofErr w:type="spellEnd"/>
-      <w:r>
-        <w:rPr>
-          <w:sz w:val="36"/>
-          <w:szCs w:val="36"/>
-        </w:rPr>
-        <w:t xml:space="preserve"> no </w:t>
-      </w:r>
-      <w:r>
-        <w:rPr>
-          <w:sz w:val="36"/>
-          <w:szCs w:val="36"/>
-          <w:lang w:val="lv-LV"/>
-        </w:rPr>
-        <w:t>šiem uzņēmumiem ir jāmaksā nodokļi. Tas tiek pataisīts vieglāk ar šo aplikāciju, kura apvieno sevī gan izmaksu un iemaksu izsekotāju, kā arī nodokļu kalkulatoru.</w:t>
+        <w:t>1 I</w:t>
+      </w:r>
+      <w:r>
+        <w:rPr>
+          <w:b/>
+          <w:color w:val="000000" w:themeColor="text1"/>
+        </w:rPr>
+        <w:t>evads</w:t>
+      </w:r>
+    </w:p>
+    <w:p>
+      <w:r>
+        <w:t>Pēdējo 20 gadu laikā visu sektoru uzņēmumu skaits Latvijā ir gandrīz dubultojies</w:t>
+      </w:r>
+      <w:r>
+        <w:t>, un katram no šiem uzņēmumiem ir jāmaksā nodokļi. Tas tiek pataisīts vieglāk ar šo aplikāciju, kura apvieno sevī gan izmaksu un iemaksu izsekotāju, kā arī nodokļu kalkulatoru.</w:t>
+      </w:r>
+    </w:p>
+    <w:p>
+      <w:pPr>
+        <w:pStyle w:val="Heading2"/>
+        <w:numPr>
+          <w:ilvl w:val="1"/>
+          <w:numId w:val="2"/>
+        </w:numPr>
+        <w:rPr>
+          <w:b/>
+          <w:color w:val="000000" w:themeColor="text1"/>
+          <w:lang w:val="lv-LV"/>
+        </w:rPr>
+      </w:pPr>
+      <w:r>
+        <w:rPr>
+          <w:b/>
+          <w:color w:val="000000" w:themeColor="text1"/>
+          <w:lang w:val="lv-LV"/>
+        </w:rPr>
+        <w:t>Nolūks</w:t>
+      </w:r>
+    </w:p>
+    <w:p>
+      <w:pPr>
+        <w:ind w:left="384"/>
+      </w:pPr>
+      <w:r>
+        <w:t>Atvieglot jauniem uzņēmējiem nodokļu aprēķinus un sniegt pārskātāmu informāciju par finanšu operācijām.</w:t>
+      </w:r>
+    </w:p>
+    <w:p>
+      <w:pPr>
+        <w:pStyle w:val="Heading2"/>
+        <w:numPr>
+          <w:ilvl w:val="1"/>
+          <w:numId w:val="2"/>
+        </w:numPr>
+        <w:rPr>
+          <w:b/>
+          <w:color w:val="000000" w:themeColor="text1"/>
+          <w:lang w:val="lv-LV"/>
+        </w:rPr>
+      </w:pPr>
+      <w:r>
+        <w:rPr>
+          <w:b/>
+          <w:color w:val="000000" w:themeColor="text1"/>
+          <w:lang w:val="lv-LV"/>
+        </w:rPr>
+        <w:t>Darbības sfēra</w:t>
+      </w:r>
+    </w:p>
+    <w:p>
+      <w:pPr>
+        <w:pStyle w:val="ListParagraph"/>
+        <w:ind w:left="384"/>
+      </w:pPr>
+      <w:r>
+        <w:t>Mājaslapa paredzēta jauniem uzņēmējiem.</w:t>
+      </w:r>
+    </w:p>
+    <w:p>
+      <w:pPr>
+        <w:pStyle w:val="Heading2"/>
+        <w:numPr>
+          <w:ilvl w:val="1"/>
+          <w:numId w:val="2"/>
+        </w:numPr>
+        <w:rPr>
+          <w:b/>
+          <w:color w:val="000000" w:themeColor="text1"/>
+          <w:lang w:val="lv-LV"/>
+        </w:rPr>
+      </w:pPr>
+      <w:r>
+        <w:rPr>
+          <w:b/>
+          <w:color w:val="000000" w:themeColor="text1"/>
+          <w:lang w:val="lv-LV"/>
+        </w:rPr>
+        <w:t>Pārskats</w:t>
+      </w:r>
+    </w:p>
+    <w:p>
+      <w:pPr>
+        <w:ind w:left="384"/>
+        <w:rPr>
+          <w:b/>
+        </w:rPr>
+      </w:pPr>
+      <w:r>
+        <w:rPr>
+          <w:b/>
+        </w:rPr>
+        <w:t xml:space="preserve">2. nodaļā “Vispārējais apraksts” ir aprakstīta: </w:t>
       </w:r>
     </w:p>
     <w:p>
       <w:pPr>
         <w:pStyle w:val="ListParagraph"/>
         <w:numPr>
-          <w:ilvl w:val="1"/>
-          <w:numId w:val="1"/>
+          <w:ilvl w:val="0"/>
+          <w:numId w:val="3"/>
         </w:numPr>
-        <w:rPr>
-          <w:sz w:val="36"/>
-          <w:szCs w:val="36"/>
-          <w:lang w:val="lv-LV"/>
-        </w:rPr>
-      </w:pPr>
-      <w:r>
-        <w:rPr>
-          <w:sz w:val="36"/>
-          <w:szCs w:val="36"/>
-          <w:lang w:val="lv-LV"/>
-        </w:rPr>
-        <w:t>Nolūks</w:t>
-      </w:r>
-    </w:p>
-    <w:p>
-      <w:pPr>
-        <w:pStyle w:val="ListParagraph"/>
-        <w:rPr>
-          <w:sz w:val="36"/>
-          <w:szCs w:val="36"/>
-          <w:lang w:val="lv-LV"/>
-        </w:rPr>
-      </w:pPr>
-      <w:r>
-        <w:rPr>
-          <w:sz w:val="36"/>
-          <w:szCs w:val="36"/>
-          <w:lang w:val="lv-LV"/>
-        </w:rPr>
-        <w:t>Atvieglot jauniem uzņēmējiem nodokļu aprēķinus un sniegt pārskātāmu informāciju par finanšu operācijām.</w:t>
+        <w:ind w:left="1180"/>
+      </w:pPr>
+      <w:r>
+        <w:t xml:space="preserve">produkta perspektīva – produkta apraksts nākotnes rakursā un saistībā ar citiem produktiem vai projektiem; </w:t>
       </w:r>
     </w:p>
     <w:p>
       <w:pPr>
         <w:pStyle w:val="ListParagraph"/>
         <w:numPr>
-          <w:ilvl w:val="1"/>
-          <w:numId w:val="1"/>
+          <w:ilvl w:val="0"/>
+          <w:numId w:val="3"/>
         </w:numPr>
-        <w:rPr>
-          <w:sz w:val="36"/>
-          <w:szCs w:val="36"/>
-          <w:lang w:val="lv-LV"/>
-        </w:rPr>
-      </w:pPr>
-      <w:r>
-        <w:rPr>
-          <w:sz w:val="36"/>
-          <w:szCs w:val="36"/>
-          <w:lang w:val="lv-LV"/>
-        </w:rPr>
-        <w:t>Darbības sfēra</w:t>
+        <w:ind w:left="1180"/>
+      </w:pPr>
+      <w:r>
+        <w:t xml:space="preserve">lietotāja raksturiezīmes – vispārējas produkta lietotāja raksturiezīmes, kuras ietekmē specifiskās prasības; </w:t>
       </w:r>
     </w:p>
     <w:p>
       <w:pPr>
         <w:pStyle w:val="ListParagraph"/>
-        <w:rPr>
-          <w:sz w:val="36"/>
-          <w:szCs w:val="36"/>
-          <w:lang w:val="lv-LV"/>
-        </w:rPr>
-      </w:pPr>
-      <w:r>
-        <w:rPr>
-          <w:sz w:val="36"/>
-          <w:szCs w:val="36"/>
-          <w:lang w:val="lv-LV"/>
-        </w:rPr>
-        <w:t>Mājaslapa paredzēta jauniem uzņēmējiem.</w:t>
-      </w:r>
-    </w:p>
-    <w:p>
-      <w:pPr>
-        <w:rPr>
-          <w:sz w:val="36"/>
-          <w:szCs w:val="36"/>
-          <w:lang w:val="lv-LV"/>
-        </w:rPr>
-      </w:pPr>
-      <w:r>
-        <w:rPr>
-          <w:sz w:val="36"/>
-          <w:szCs w:val="36"/>
-          <w:lang w:val="lv-LV"/>
-        </w:rPr>
-        <w:t>1.3</w:t>
-      </w:r>
-      <w:r>
-        <w:rPr>
-          <w:sz w:val="36"/>
-          <w:szCs w:val="36"/>
+        <w:numPr>
+          <w:ilvl w:val="0"/>
+          <w:numId w:val="3"/>
+        </w:numPr>
+        <w:ind w:left="1180"/>
+      </w:pPr>
+      <w:r>
+        <w:t xml:space="preserve">produkta funkcijas – kopsavilkums par funkcijām, kuras izpilda programmatūra; </w:t>
+      </w:r>
+    </w:p>
+    <w:p>
+      <w:pPr>
+        <w:pStyle w:val="ListParagraph"/>
+        <w:numPr>
+          <w:ilvl w:val="0"/>
+          <w:numId w:val="3"/>
+        </w:numPr>
+        <w:ind w:left="1180"/>
+      </w:pPr>
+      <w:r>
+        <w:t>kopsavilkums – lietošanas gadījumu diagramma, kas kodolīgi attēlo produkta funkcijas un lietotājus.</w:t>
+      </w:r>
+    </w:p>
+    <w:p>
+      <w:pPr>
+        <w:ind w:left="384"/>
+      </w:pPr>
+      <w:r>
+        <w:rPr>
+          <w:b/>
+        </w:rPr>
+        <w:t>3. nodaļā “Vispārējie ierobežojumi”</w:t>
+      </w:r>
+      <w:r>
+        <w:t xml:space="preserve"> ir aprakstīti projekta ierobežojumu cēloņi. </w:t>
+      </w:r>
+    </w:p>
+    <w:p>
+      <w:pPr>
+        <w:ind w:left="384"/>
+      </w:pPr>
+      <w:r>
+        <w:rPr>
+          <w:b/>
+        </w:rPr>
+        <w:t>4. nodaļā “Konkrētās prasības”</w:t>
+      </w:r>
+      <w:r>
+        <w:t xml:space="preserve"> ir dots detalizēts funkciju apraksts. </w:t>
+      </w:r>
+    </w:p>
+    <w:p>
+      <w:pPr>
+        <w:ind w:left="384"/>
+      </w:pPr>
+      <w:r>
+        <w:rPr>
+          <w:b/>
+        </w:rPr>
+        <w:t>5. nodaļā “Ārējās saskarnes prasības”</w:t>
+      </w:r>
+      <w:r>
+        <w:t xml:space="preserve"> ir aprakstītas lietotāja saskarnes prasības un attēlota saskarnes struktūra. </w:t>
+      </w:r>
+    </w:p>
+    <w:p>
+      <w:pPr>
+        <w:ind w:left="384"/>
+      </w:pPr>
+      <w:r>
+        <w:rPr>
+          <w:b/>
+        </w:rPr>
+        <w:t>6. nodaļā “Projekta ierobežojumi”</w:t>
+      </w:r>
+      <w:r>
+        <w:t xml:space="preserve"> ir aprakstīti konkrēti produkta realizācijas ierobežojumi.</w:t>
+      </w:r>
+    </w:p>
+    <w:p>
+      <w:pPr>
+        <w:pStyle w:val="ListParagraph"/>
+        <w:ind w:left="384"/>
+        <w:rPr>
+          <w:lang w:val="lv-LV"/>
+        </w:rPr>
+      </w:pPr>
+    </w:p>
+    <w:p>
+      <w:pPr>
+        <w:rPr>
+          <w:lang w:val="lv-LV"/>
+        </w:rPr>
+      </w:pPr>
+      <w:r>
+        <w:rPr>
+          <w:lang w:val="lv-LV"/>
+        </w:rPr>
+        <w:br w:type="page"/>
+      </w:r>
+    </w:p>
+    <w:p>
+      <w:pPr>
+        <w:pStyle w:val="Heading1"/>
+        <w:jc w:val="center"/>
+        <w:rPr>
+          <w:b/>
+          <w:color w:val="000000" w:themeColor="text1"/>
+          <w:lang w:val="lv-LV"/>
+        </w:rPr>
+      </w:pPr>
+      <w:r>
+        <w:rPr>
+          <w:b/>
+          <w:color w:val="000000" w:themeColor="text1"/>
+          <w:lang w:val="lv-LV"/>
+        </w:rPr>
+        <w:lastRenderedPageBreak/>
+        <w:t xml:space="preserve">2 </w:t>
+      </w:r>
+      <w:r>
+        <w:rPr>
+          <w:b/>
+          <w:color w:val="000000" w:themeColor="text1"/>
+          <w:lang w:val="lv-LV"/>
+        </w:rPr>
+        <w:t>Vispārējais Apraksts</w:t>
+      </w:r>
+    </w:p>
+    <w:p>
+      <w:pPr>
+        <w:pStyle w:val="Heading2"/>
+        <w:rPr>
+          <w:b/>
+          <w:color w:val="000000" w:themeColor="text1"/>
+          <w:lang w:val="lv-LV"/>
+        </w:rPr>
+      </w:pPr>
+      <w:r>
+        <w:rPr>
+          <w:b/>
+          <w:color w:val="000000" w:themeColor="text1"/>
+          <w:lang w:val="lv-LV"/>
+        </w:rPr>
+        <w:t>2.1 Produkta perspektīva</w:t>
+      </w:r>
+    </w:p>
+    <w:p>
+      <w:pPr>
+        <w:rPr>
+          <w:lang w:val="lv-LV"/>
+        </w:rPr>
+      </w:pPr>
+      <w:r>
+        <w:rPr>
           <w:lang w:val="lv-LV"/>
         </w:rPr>
         <w:tab/>
-      </w:r>
+        <w:t>Mājaslapa “Expensify” ir vietne kurā lietotājs var pārskatīt sava uzņ</w:t>
+      </w:r>
+      <w:r>
+        <w:rPr>
+          <w:lang w:val="lv-LV"/>
+        </w:rPr>
+        <w:t xml:space="preserve">ēmuma finanšu operācijas, un aprēķināt cik daudz nodokļu tam ir jāmaksā. </w:t>
+      </w:r>
+    </w:p>
+    <w:p>
+      <w:pPr>
+        <w:pStyle w:val="Heading2"/>
+        <w:rPr>
+          <w:b/>
+          <w:color w:val="000000" w:themeColor="text1"/>
+          <w:lang w:val="lv-LV"/>
+        </w:rPr>
+      </w:pPr>
+      <w:r>
+        <w:rPr>
+          <w:b/>
+          <w:color w:val="000000" w:themeColor="text1"/>
+          <w:lang w:val="lv-LV"/>
+        </w:rPr>
+        <w:t>2.2 Lietotāja raksturiezīmes</w:t>
+      </w:r>
+    </w:p>
+    <w:p>
+      <w:pPr>
+        <w:rPr>
+          <w:lang w:val="lv-LV"/>
+        </w:rPr>
+      </w:pPr>
+      <w:r>
+        <w:rPr>
+          <w:lang w:val="lv-LV"/>
+        </w:rPr>
+        <w:tab/>
+        <w:t>Jauni uzņēmēji, kas vēlas ātri un viegli pārskatīt savas finanšu operācijas.</w:t>
+      </w:r>
+    </w:p>
+    <w:p>
+      <w:pPr>
+        <w:pStyle w:val="Heading2"/>
+        <w:rPr>
+          <w:b/>
+          <w:color w:val="000000" w:themeColor="text1"/>
+          <w:lang w:val="lv-LV"/>
+        </w:rPr>
+      </w:pPr>
+      <w:r>
+        <w:rPr>
+          <w:b/>
+          <w:color w:val="000000" w:themeColor="text1"/>
+          <w:lang w:val="lv-LV"/>
+        </w:rPr>
+        <w:t>2.3 Produkta funkcijas</w:t>
+      </w:r>
+    </w:p>
+    <w:p>
+      <w:pPr>
+        <w:tabs>
+          <w:tab w:val="left" w:pos="720"/>
+          <w:tab w:val="left" w:pos="1836"/>
+        </w:tabs>
+        <w:rPr>
+          <w:lang w:val="lv-LV"/>
+        </w:rPr>
+      </w:pPr>
+      <w:r>
+        <w:rPr>
+          <w:lang w:val="lv-LV"/>
+        </w:rPr>
+        <w:tab/>
+        <w:t>Mājaslapai ir 3 funkcijas:</w:t>
+      </w:r>
+    </w:p>
+    <w:p>
+      <w:pPr>
+        <w:pStyle w:val="ListParagraph"/>
+        <w:numPr>
+          <w:ilvl w:val="0"/>
+          <w:numId w:val="4"/>
+        </w:numPr>
+        <w:tabs>
+          <w:tab w:val="left" w:pos="720"/>
+          <w:tab w:val="left" w:pos="1836"/>
+        </w:tabs>
+        <w:rPr>
+          <w:lang w:val="lv-LV"/>
+        </w:rPr>
+      </w:pPr>
+      <w:r>
+        <w:rPr>
+          <w:lang w:val="lv-LV"/>
+        </w:rPr>
+        <w:t>Autentifikācija</w:t>
+      </w:r>
+    </w:p>
+    <w:p>
+      <w:pPr>
+        <w:pStyle w:val="ListParagraph"/>
+        <w:numPr>
+          <w:ilvl w:val="0"/>
+          <w:numId w:val="4"/>
+        </w:numPr>
+        <w:tabs>
+          <w:tab w:val="left" w:pos="720"/>
+          <w:tab w:val="left" w:pos="1836"/>
+        </w:tabs>
+        <w:rPr>
+          <w:lang w:val="lv-LV"/>
+        </w:rPr>
+      </w:pPr>
+      <w:r>
+        <w:rPr>
+          <w:lang w:val="lv-LV"/>
+        </w:rPr>
+        <w:t>Transakcijas pievienošana</w:t>
+      </w:r>
+    </w:p>
+    <w:p>
+      <w:pPr>
+        <w:pStyle w:val="ListParagraph"/>
+        <w:numPr>
+          <w:ilvl w:val="0"/>
+          <w:numId w:val="4"/>
+        </w:numPr>
+        <w:tabs>
+          <w:tab w:val="left" w:pos="720"/>
+          <w:tab w:val="left" w:pos="1836"/>
+        </w:tabs>
+        <w:rPr>
+          <w:lang w:val="lv-LV"/>
+        </w:rPr>
+      </w:pPr>
+      <w:r>
+        <w:rPr>
+          <w:lang w:val="lv-LV"/>
+        </w:rPr>
+        <w:t>Izdevumu/ Ieņēmumu pārskatīšana</w:t>
+      </w:r>
+    </w:p>
+    <w:p>
+      <w:pPr>
+        <w:pStyle w:val="Heading2"/>
+        <w:rPr>
+          <w:b/>
+          <w:color w:val="000000" w:themeColor="text1"/>
+          <w:lang w:val="lv-LV"/>
+        </w:rPr>
+      </w:pPr>
+      <w:r>
+        <w:rPr>
+          <w:b/>
+          <w:color w:val="000000" w:themeColor="text1"/>
+          <w:lang w:val="lv-LV"/>
+        </w:rPr>
+        <w:t>2.4 Kopsavilkums</w:t>
+      </w:r>
+    </w:p>
+    <w:p>
+      <w:pPr>
+        <w:pStyle w:val="Heading1"/>
+        <w:jc w:val="center"/>
+        <w:rPr>
+          <w:b/>
+          <w:color w:val="000000" w:themeColor="text1"/>
+          <w:lang w:val="lv-LV"/>
+        </w:rPr>
+      </w:pPr>
+      <w:r>
+        <w:rPr>
+          <w:lang w:val="lv-LV"/>
+        </w:rPr>
+        <w:br w:type="page"/>
+      </w:r>
+      <w:r>
+        <w:rPr>
+          <w:b/>
+          <w:color w:val="000000" w:themeColor="text1"/>
+          <w:lang w:val="lv-LV"/>
+        </w:rPr>
+        <w:lastRenderedPageBreak/>
+        <w:t>3</w:t>
+      </w:r>
+      <w:r>
+        <w:rPr>
+          <w:color w:val="000000" w:themeColor="text1"/>
+          <w:lang w:val="lv-LV"/>
+        </w:rPr>
+        <w:t xml:space="preserve"> </w:t>
+      </w:r>
+      <w:r>
+        <w:rPr>
+          <w:b/>
+          <w:color w:val="000000" w:themeColor="text1"/>
+          <w:lang w:val="lv-LV"/>
+        </w:rPr>
+        <w:t>Vispārējie ierobežojumi</w:t>
+      </w:r>
+    </w:p>
+    <w:p>
+      <w:pPr>
+        <w:rPr>
+          <w:lang w:val="lv-LV"/>
+        </w:rPr>
+      </w:pPr>
+      <w:r>
+        <w:rPr>
+          <w:lang w:val="lv-LV"/>
+        </w:rPr>
+        <w:t>Projekta ierobežojumi: Nav iespējas piekļūt lielo banku (“Swedbank”, “SEB”, “Citadele” u.c) transakciju vēsturei, tāpēc katra transakcija jāpievieno manuāli.</w:t>
+      </w:r>
+    </w:p>
+    <w:p>
+      <w:pPr>
+        <w:rPr>
+          <w:lang w:val="lv-LV"/>
+        </w:rPr>
+      </w:pPr>
+      <w:r>
+        <w:rPr>
+          <w:lang w:val="lv-LV"/>
+        </w:rPr>
+        <w:br w:type="page"/>
+      </w:r>
+    </w:p>
+    <w:p>
+      <w:pPr>
+        <w:pStyle w:val="Heading1"/>
+        <w:jc w:val="center"/>
+        <w:rPr>
+          <w:b/>
+          <w:color w:val="000000" w:themeColor="text1"/>
+          <w:lang w:val="lv-LV"/>
+        </w:rPr>
+      </w:pPr>
+      <w:r>
+        <w:rPr>
+          <w:b/>
+          <w:color w:val="000000" w:themeColor="text1"/>
+          <w:lang w:val="lv-LV"/>
+        </w:rPr>
+        <w:lastRenderedPageBreak/>
+        <w:t>4 Konkrētās Prasības</w:t>
+      </w:r>
+    </w:p>
+    <w:p>
+      <w:pPr>
+        <w:rPr>
+          <w:lang w:val="lv-LV"/>
+        </w:rPr>
+      </w:pPr>
+      <w:r>
+        <w:rPr>
+          <w:lang w:val="lv-LV"/>
+        </w:rPr>
+        <w:t>4.1 Funkcija “Pieslēgties”</w:t>
+      </w:r>
+      <w:bookmarkStart w:id="0" w:name="_GoBack"/>
+      <w:bookmarkEnd w:id="0"/>
     </w:p>
     <w:sectPr>
       <w:pgSz w:w="12240" w:h="15840"/>
@@ -761,7 +942,7 @@
 </file>
 
 <file path=word/endnotes.xml><?xml version="1.0" encoding="utf-8"?>
-<w:endnotes xmlns:wpc="http://schemas.microsoft.com/office/word/2010/wordprocessingCanvas" xmlns:cx="http://schemas.microsoft.com/office/drawing/2014/chartex" xmlns:cx1="http://schemas.microsoft.com/office/drawing/2015/9/8/chartex" xmlns:cx2="http://schemas.microsoft.com/office/drawing/2015/10/21/chartex" xmlns:cx3="http://schemas.microsoft.com/office/drawing/2016/5/9/chartex" xmlns:cx4="http://schemas.microsoft.com/office/drawing/2016/5/10/chartex" xmlns:cx5="http://schemas.microsoft.com/office/drawing/2016/5/11/chartex" xmlns:cx6="http://schemas.microsoft.com/office/drawing/2016/5/12/chartex" xmlns:cx7="http://schemas.microsoft.com/office/drawing/2016/5/13/chartex" xmlns:cx8="http://schemas.microsoft.com/office/drawing/2016/5/14/chartex" xmlns:mc="http://schemas.openxmlformats.org/markup-compatibility/2006" xmlns:aink="http://schemas.microsoft.com/office/drawing/2016/ink" xmlns:am3d="http://schemas.microsoft.com/office/drawing/2017/model3d" xmlns:o="urn:schemas-microsoft-com:office:office" xmlns:oel="http://schemas.microsoft.com/office/2019/extlst" xmlns:r="http://schemas.openxmlformats.org/officeDocument/2006/relationships" xmlns:m="http://schemas.openxmlformats.org/officeDocument/2006/math" xmlns:v="urn:schemas-microsoft-com:vml" xmlns:wp14="http://schemas.microsoft.com/office/word/2010/wordprocessingDrawing" xmlns:wp="http://schemas.openxmlformats.org/drawingml/2006/wordprocessingDrawing" xmlns:w10="urn:schemas-microsoft-com:office:word" xmlns:w="http://schemas.openxmlformats.org/wordprocessingml/2006/main" xmlns:w14="http://schemas.microsoft.com/office/word/2010/wordml" xmlns:w15="http://schemas.microsoft.com/office/word/2012/wordml" xmlns:w16cex="http://schemas.microsoft.com/office/word/2018/wordml/cex" xmlns:w16cid="http://schemas.microsoft.com/office/word/2016/wordml/cid" xmlns:w16="http://schemas.microsoft.com/office/word/2018/wordml" xmlns:w16du="http://schemas.microsoft.com/office/word/2023/wordml/word16du" xmlns:w16sdtdh="http://schemas.microsoft.com/office/word/2020/wordml/sdtdatahash" xmlns:w16sdtfl="http://schemas.microsoft.com/office/word/2024/wordml/sdtformatlock" xmlns:w16se="http://schemas.microsoft.com/office/word/2015/wordml/symex" xmlns:wpg="http://schemas.microsoft.com/office/word/2010/wordprocessingGroup" xmlns:wpi="http://schemas.microsoft.com/office/word/2010/wordprocessingInk" xmlns:wne="http://schemas.microsoft.com/office/word/2006/wordml" xmlns:wps="http://schemas.microsoft.com/office/word/2010/wordprocessingShape" mc:Ignorable="w14 w15 w16se w16cid w16 w16cex w16sdtdh w16sdtfl w16du wp14">
+<w:endnotes xmlns:wpc="http://schemas.microsoft.com/office/word/2010/wordprocessingCanvas" xmlns:cx="http://schemas.microsoft.com/office/drawing/2014/chartex" xmlns:mc="http://schemas.openxmlformats.org/markup-compatibility/2006" xmlns:o="urn:schemas-microsoft-com:office:office" xmlns:r="http://schemas.openxmlformats.org/officeDocument/2006/relationships" xmlns:m="http://schemas.openxmlformats.org/officeDocument/2006/math" xmlns:v="urn:schemas-microsoft-com:vml" xmlns:wp14="http://schemas.microsoft.com/office/word/2010/wordprocessingDrawing" xmlns:wp="http://schemas.openxmlformats.org/drawingml/2006/wordprocessingDrawing" xmlns:w10="urn:schemas-microsoft-com:office:word" xmlns:w="http://schemas.openxmlformats.org/wordprocessingml/2006/main" xmlns:w14="http://schemas.microsoft.com/office/word/2010/wordml" xmlns:w15="http://schemas.microsoft.com/office/word/2012/wordml" xmlns:w16se="http://schemas.microsoft.com/office/word/2015/wordml/symex" xmlns:wpg="http://schemas.microsoft.com/office/word/2010/wordprocessingGroup" xmlns:wpi="http://schemas.microsoft.com/office/word/2010/wordprocessingInk" xmlns:wne="http://schemas.microsoft.com/office/word/2006/wordml" xmlns:wps="http://schemas.microsoft.com/office/word/2010/wordprocessingShape" mc:Ignorable="w14 w15 w16se wp14">
   <w:endnote w:type="separator" w:id="-1">
     <w:p>
       <w:pPr>
@@ -786,7 +967,7 @@
 </file>
 
 <file path=word/footnotes.xml><?xml version="1.0" encoding="utf-8"?>
-<w:footnotes xmlns:wpc="http://schemas.microsoft.com/office/word/2010/wordprocessingCanvas" xmlns:cx="http://schemas.microsoft.com/office/drawing/2014/chartex" xmlns:cx1="http://schemas.microsoft.com/office/drawing/2015/9/8/chartex" xmlns:cx2="http://schemas.microsoft.com/office/drawing/2015/10/21/chartex" xmlns:cx3="http://schemas.microsoft.com/office/drawing/2016/5/9/chartex" xmlns:cx4="http://schemas.microsoft.com/office/drawing/2016/5/10/chartex" xmlns:cx5="http://schemas.microsoft.com/office/drawing/2016/5/11/chartex" xmlns:cx6="http://schemas.microsoft.com/office/drawing/2016/5/12/chartex" xmlns:cx7="http://schemas.microsoft.com/office/drawing/2016/5/13/chartex" xmlns:cx8="http://schemas.microsoft.com/office/drawing/2016/5/14/chartex" xmlns:mc="http://schemas.openxmlformats.org/markup-compatibility/2006" xmlns:aink="http://schemas.microsoft.com/office/drawing/2016/ink" xmlns:am3d="http://schemas.microsoft.com/office/drawing/2017/model3d" xmlns:o="urn:schemas-microsoft-com:office:office" xmlns:oel="http://schemas.microsoft.com/office/2019/extlst" xmlns:r="http://schemas.openxmlformats.org/officeDocument/2006/relationships" xmlns:m="http://schemas.openxmlformats.org/officeDocument/2006/math" xmlns:v="urn:schemas-microsoft-com:vml" xmlns:wp14="http://schemas.microsoft.com/office/word/2010/wordprocessingDrawing" xmlns:wp="http://schemas.openxmlformats.org/drawingml/2006/wordprocessingDrawing" xmlns:w10="urn:schemas-microsoft-com:office:word" xmlns:w="http://schemas.openxmlformats.org/wordprocessingml/2006/main" xmlns:w14="http://schemas.microsoft.com/office/word/2010/wordml" xmlns:w15="http://schemas.microsoft.com/office/word/2012/wordml" xmlns:w16cex="http://schemas.microsoft.com/office/word/2018/wordml/cex" xmlns:w16cid="http://schemas.microsoft.com/office/word/2016/wordml/cid" xmlns:w16="http://schemas.microsoft.com/office/word/2018/wordml" xmlns:w16du="http://schemas.microsoft.com/office/word/2023/wordml/word16du" xmlns:w16sdtdh="http://schemas.microsoft.com/office/word/2020/wordml/sdtdatahash" xmlns:w16sdtfl="http://schemas.microsoft.com/office/word/2024/wordml/sdtformatlock" xmlns:w16se="http://schemas.microsoft.com/office/word/2015/wordml/symex" xmlns:wpg="http://schemas.microsoft.com/office/word/2010/wordprocessingGroup" xmlns:wpi="http://schemas.microsoft.com/office/word/2010/wordprocessingInk" xmlns:wne="http://schemas.microsoft.com/office/word/2006/wordml" xmlns:wps="http://schemas.microsoft.com/office/word/2010/wordprocessingShape" mc:Ignorable="w14 w15 w16se w16cid w16 w16cex w16sdtdh w16sdtfl w16du wp14">
+<w:footnotes xmlns:wpc="http://schemas.microsoft.com/office/word/2010/wordprocessingCanvas" xmlns:cx="http://schemas.microsoft.com/office/drawing/2014/chartex" xmlns:mc="http://schemas.openxmlformats.org/markup-compatibility/2006" xmlns:o="urn:schemas-microsoft-com:office:office" xmlns:r="http://schemas.openxmlformats.org/officeDocument/2006/relationships" xmlns:m="http://schemas.openxmlformats.org/officeDocument/2006/math" xmlns:v="urn:schemas-microsoft-com:vml" xmlns:wp14="http://schemas.microsoft.com/office/word/2010/wordprocessingDrawing" xmlns:wp="http://schemas.openxmlformats.org/drawingml/2006/wordprocessingDrawing" xmlns:w10="urn:schemas-microsoft-com:office:word" xmlns:w="http://schemas.openxmlformats.org/wordprocessingml/2006/main" xmlns:w14="http://schemas.microsoft.com/office/word/2010/wordml" xmlns:w15="http://schemas.microsoft.com/office/word/2012/wordml" xmlns:w16se="http://schemas.microsoft.com/office/word/2015/wordml/symex" xmlns:wpg="http://schemas.microsoft.com/office/word/2010/wordprocessingGroup" xmlns:wpi="http://schemas.microsoft.com/office/word/2010/wordprocessingInk" xmlns:wne="http://schemas.microsoft.com/office/word/2006/wordml" xmlns:wps="http://schemas.microsoft.com/office/word/2010/wordprocessingShape" mc:Ignorable="w14 w15 w16se wp14">
   <w:footnote w:type="separator" w:id="-1">
     <w:p>
       <w:pPr>
@@ -811,8 +992,338 @@
 </file>
 
 <file path=word/numbering.xml><?xml version="1.0" encoding="utf-8"?>
-<w:numbering xmlns:wpc="http://schemas.microsoft.com/office/word/2010/wordprocessingCanvas" xmlns:cx="http://schemas.microsoft.com/office/drawing/2014/chartex" xmlns:cx1="http://schemas.microsoft.com/office/drawing/2015/9/8/chartex" xmlns:cx2="http://schemas.microsoft.com/office/drawing/2015/10/21/chartex" xmlns:cx3="http://schemas.microsoft.com/office/drawing/2016/5/9/chartex" xmlns:cx4="http://schemas.microsoft.com/office/drawing/2016/5/10/chartex" xmlns:cx5="http://schemas.microsoft.com/office/drawing/2016/5/11/chartex" xmlns:cx6="http://schemas.microsoft.com/office/drawing/2016/5/12/chartex" xmlns:cx7="http://schemas.microsoft.com/office/drawing/2016/5/13/chartex" xmlns:cx8="http://schemas.microsoft.com/office/drawing/2016/5/14/chartex" xmlns:mc="http://schemas.openxmlformats.org/markup-compatibility/2006" xmlns:aink="http://schemas.microsoft.com/office/drawing/2016/ink" xmlns:am3d="http://schemas.microsoft.com/office/drawing/2017/model3d" xmlns:o="urn:schemas-microsoft-com:office:office" xmlns:oel="http://schemas.microsoft.com/office/2019/extlst" xmlns:r="http://schemas.openxmlformats.org/officeDocument/2006/relationships" xmlns:m="http://schemas.openxmlformats.org/officeDocument/2006/math" xmlns:v="urn:schemas-microsoft-com:vml" xmlns:wp14="http://schemas.microsoft.com/office/word/2010/wordprocessingDrawing" xmlns:wp="http://schemas.openxmlformats.org/drawingml/2006/wordprocessingDrawing" xmlns:w10="urn:schemas-microsoft-com:office:word" xmlns:w="http://schemas.openxmlformats.org/wordprocessingml/2006/main" xmlns:w14="http://schemas.microsoft.com/office/word/2010/wordml" xmlns:w15="http://schemas.microsoft.com/office/word/2012/wordml" xmlns:w16cex="http://schemas.microsoft.com/office/word/2018/wordml/cex" xmlns:w16cid="http://schemas.microsoft.com/office/word/2016/wordml/cid" xmlns:w16="http://schemas.microsoft.com/office/word/2018/wordml" xmlns:w16du="http://schemas.microsoft.com/office/word/2023/wordml/word16du" xmlns:w16sdtdh="http://schemas.microsoft.com/office/word/2020/wordml/sdtdatahash" xmlns:w16sdtfl="http://schemas.microsoft.com/office/word/2024/wordml/sdtformatlock" xmlns:w16se="http://schemas.microsoft.com/office/word/2015/wordml/symex" xmlns:wpg="http://schemas.microsoft.com/office/word/2010/wordprocessingGroup" xmlns:wpi="http://schemas.microsoft.com/office/word/2010/wordprocessingInk" xmlns:wne="http://schemas.microsoft.com/office/word/2006/wordml" xmlns:wps="http://schemas.microsoft.com/office/word/2010/wordprocessingShape" mc:Ignorable="w14 w15 w16se w16cid w16 w16cex w16sdtdh w16sdtfl w16du wp14">
+<w:numbering xmlns:wpc="http://schemas.microsoft.com/office/word/2010/wordprocessingCanvas" xmlns:cx="http://schemas.microsoft.com/office/drawing/2014/chartex" xmlns:mc="http://schemas.openxmlformats.org/markup-compatibility/2006" xmlns:o="urn:schemas-microsoft-com:office:office" xmlns:r="http://schemas.openxmlformats.org/officeDocument/2006/relationships" xmlns:m="http://schemas.openxmlformats.org/officeDocument/2006/math" xmlns:v="urn:schemas-microsoft-com:vml" xmlns:wp14="http://schemas.microsoft.com/office/word/2010/wordprocessingDrawing" xmlns:wp="http://schemas.openxmlformats.org/drawingml/2006/wordprocessingDrawing" xmlns:w10="urn:schemas-microsoft-com:office:word" xmlns:w="http://schemas.openxmlformats.org/wordprocessingml/2006/main" xmlns:w14="http://schemas.microsoft.com/office/word/2010/wordml" xmlns:w15="http://schemas.microsoft.com/office/word/2012/wordml" xmlns:w16se="http://schemas.microsoft.com/office/word/2015/wordml/symex" xmlns:wpg="http://schemas.microsoft.com/office/word/2010/wordprocessingGroup" xmlns:wpi="http://schemas.microsoft.com/office/word/2010/wordprocessingInk" xmlns:wne="http://schemas.microsoft.com/office/word/2006/wordml" xmlns:wps="http://schemas.microsoft.com/office/word/2010/wordprocessingShape" mc:Ignorable="w14 w15 w16se wp14">
   <w:abstractNum w:abstractNumId="0" w15:restartNumberingAfterBreak="0">
+    <w:nsid w:val="38B52D5A"/>
+    <w:multiLevelType w:val="hybridMultilevel"/>
+    <w:tmpl w:val="1178A538"/>
+    <w:lvl w:ilvl="0" w:tplc="0409000F">
+      <w:start w:val="1"/>
+      <w:numFmt w:val="decimal"/>
+      <w:lvlText w:val="%1."/>
+      <w:lvlJc w:val="left"/>
+      <w:pPr>
+        <w:ind w:left="2556" w:hanging="360"/>
+      </w:pPr>
+    </w:lvl>
+    <w:lvl w:ilvl="1" w:tplc="04090019" w:tentative="1">
+      <w:start w:val="1"/>
+      <w:numFmt w:val="lowerLetter"/>
+      <w:lvlText w:val="%2."/>
+      <w:lvlJc w:val="left"/>
+      <w:pPr>
+        <w:ind w:left="3276" w:hanging="360"/>
+      </w:pPr>
+    </w:lvl>
+    <w:lvl w:ilvl="2" w:tplc="0409001B" w:tentative="1">
+      <w:start w:val="1"/>
+      <w:numFmt w:val="lowerRoman"/>
+      <w:lvlText w:val="%3."/>
+      <w:lvlJc w:val="right"/>
+      <w:pPr>
+        <w:ind w:left="3996" w:hanging="180"/>
+      </w:pPr>
+    </w:lvl>
+    <w:lvl w:ilvl="3" w:tplc="0409000F" w:tentative="1">
+      <w:start w:val="1"/>
+      <w:numFmt w:val="decimal"/>
+      <w:lvlText w:val="%4."/>
+      <w:lvlJc w:val="left"/>
+      <w:pPr>
+        <w:ind w:left="4716" w:hanging="360"/>
+      </w:pPr>
+    </w:lvl>
+    <w:lvl w:ilvl="4" w:tplc="04090019" w:tentative="1">
+      <w:start w:val="1"/>
+      <w:numFmt w:val="lowerLetter"/>
+      <w:lvlText w:val="%5."/>
+      <w:lvlJc w:val="left"/>
+      <w:pPr>
+        <w:ind w:left="5436" w:hanging="360"/>
+      </w:pPr>
+    </w:lvl>
+    <w:lvl w:ilvl="5" w:tplc="0409001B" w:tentative="1">
+      <w:start w:val="1"/>
+      <w:numFmt w:val="lowerRoman"/>
+      <w:lvlText w:val="%6."/>
+      <w:lvlJc w:val="right"/>
+      <w:pPr>
+        <w:ind w:left="6156" w:hanging="180"/>
+      </w:pPr>
+    </w:lvl>
+    <w:lvl w:ilvl="6" w:tplc="0409000F" w:tentative="1">
+      <w:start w:val="1"/>
+      <w:numFmt w:val="decimal"/>
+      <w:lvlText w:val="%7."/>
+      <w:lvlJc w:val="left"/>
+      <w:pPr>
+        <w:ind w:left="6876" w:hanging="360"/>
+      </w:pPr>
+    </w:lvl>
+    <w:lvl w:ilvl="7" w:tplc="04090019" w:tentative="1">
+      <w:start w:val="1"/>
+      <w:numFmt w:val="lowerLetter"/>
+      <w:lvlText w:val="%8."/>
+      <w:lvlJc w:val="left"/>
+      <w:pPr>
+        <w:ind w:left="7596" w:hanging="360"/>
+      </w:pPr>
+    </w:lvl>
+    <w:lvl w:ilvl="8" w:tplc="0409001B" w:tentative="1">
+      <w:start w:val="1"/>
+      <w:numFmt w:val="lowerRoman"/>
+      <w:lvlText w:val="%9."/>
+      <w:lvlJc w:val="right"/>
+      <w:pPr>
+        <w:ind w:left="8316" w:hanging="180"/>
+      </w:pPr>
+    </w:lvl>
+  </w:abstractNum>
+  <w:abstractNum w:abstractNumId="1" w15:restartNumberingAfterBreak="0">
+    <w:nsid w:val="4F245F22"/>
+    <w:multiLevelType w:val="multilevel"/>
+    <w:tmpl w:val="DB52886C"/>
+    <w:lvl w:ilvl="0">
+      <w:start w:val="1"/>
+      <w:numFmt w:val="decimal"/>
+      <w:lvlText w:val="%1"/>
+      <w:lvlJc w:val="left"/>
+      <w:pPr>
+        <w:ind w:left="384" w:hanging="384"/>
+      </w:pPr>
+      <w:rPr>
+        <w:rFonts w:hint="default"/>
+      </w:rPr>
+    </w:lvl>
+    <w:lvl w:ilvl="1">
+      <w:start w:val="1"/>
+      <w:numFmt w:val="decimal"/>
+      <w:lvlText w:val="%1.%2"/>
+      <w:lvlJc w:val="left"/>
+      <w:pPr>
+        <w:ind w:left="384" w:hanging="384"/>
+      </w:pPr>
+      <w:rPr>
+        <w:rFonts w:hint="default"/>
+      </w:rPr>
+    </w:lvl>
+    <w:lvl w:ilvl="2">
+      <w:start w:val="1"/>
+      <w:numFmt w:val="decimal"/>
+      <w:lvlText w:val="%1.%2.%3"/>
+      <w:lvlJc w:val="left"/>
+      <w:pPr>
+        <w:ind w:left="720" w:hanging="720"/>
+      </w:pPr>
+      <w:rPr>
+        <w:rFonts w:hint="default"/>
+      </w:rPr>
+    </w:lvl>
+    <w:lvl w:ilvl="3">
+      <w:start w:val="1"/>
+      <w:numFmt w:val="decimal"/>
+      <w:lvlText w:val="%1.%2.%3.%4"/>
+      <w:lvlJc w:val="left"/>
+      <w:pPr>
+        <w:ind w:left="720" w:hanging="720"/>
+      </w:pPr>
+      <w:rPr>
+        <w:rFonts w:hint="default"/>
+      </w:rPr>
+    </w:lvl>
+    <w:lvl w:ilvl="4">
+      <w:start w:val="1"/>
+      <w:numFmt w:val="decimal"/>
+      <w:lvlText w:val="%1.%2.%3.%4.%5"/>
+      <w:lvlJc w:val="left"/>
+      <w:pPr>
+        <w:ind w:left="1080" w:hanging="1080"/>
+      </w:pPr>
+      <w:rPr>
+        <w:rFonts w:hint="default"/>
+      </w:rPr>
+    </w:lvl>
+    <w:lvl w:ilvl="5">
+      <w:start w:val="1"/>
+      <w:numFmt w:val="decimal"/>
+      <w:lvlText w:val="%1.%2.%3.%4.%5.%6"/>
+      <w:lvlJc w:val="left"/>
+      <w:pPr>
+        <w:ind w:left="1080" w:hanging="1080"/>
+      </w:pPr>
+      <w:rPr>
+        <w:rFonts w:hint="default"/>
+      </w:rPr>
+    </w:lvl>
+    <w:lvl w:ilvl="6">
+      <w:start w:val="1"/>
+      <w:numFmt w:val="decimal"/>
+      <w:lvlText w:val="%1.%2.%3.%4.%5.%6.%7"/>
+      <w:lvlJc w:val="left"/>
+      <w:pPr>
+        <w:ind w:left="1440" w:hanging="1440"/>
+      </w:pPr>
+      <w:rPr>
+        <w:rFonts w:hint="default"/>
+      </w:rPr>
+    </w:lvl>
+    <w:lvl w:ilvl="7">
+      <w:start w:val="1"/>
+      <w:numFmt w:val="decimal"/>
+      <w:lvlText w:val="%1.%2.%3.%4.%5.%6.%7.%8"/>
+      <w:lvlJc w:val="left"/>
+      <w:pPr>
+        <w:ind w:left="1440" w:hanging="1440"/>
+      </w:pPr>
+      <w:rPr>
+        <w:rFonts w:hint="default"/>
+      </w:rPr>
+    </w:lvl>
+    <w:lvl w:ilvl="8">
+      <w:start w:val="1"/>
+      <w:numFmt w:val="decimal"/>
+      <w:lvlText w:val="%1.%2.%3.%4.%5.%6.%7.%8.%9"/>
+      <w:lvlJc w:val="left"/>
+      <w:pPr>
+        <w:ind w:left="1440" w:hanging="1440"/>
+      </w:pPr>
+      <w:rPr>
+        <w:rFonts w:hint="default"/>
+      </w:rPr>
+    </w:lvl>
+  </w:abstractNum>
+  <w:abstractNum w:abstractNumId="2" w15:restartNumberingAfterBreak="0">
+    <w:nsid w:val="714F46C6"/>
+    <w:multiLevelType w:val="multilevel"/>
+    <w:tmpl w:val="7EEC8F00"/>
+    <w:lvl w:ilvl="0">
+      <w:start w:val="1"/>
+      <w:numFmt w:val="decimal"/>
+      <w:lvlText w:val="%1."/>
+      <w:lvlJc w:val="left"/>
+      <w:pPr>
+        <w:ind w:left="796" w:hanging="460"/>
+      </w:pPr>
+      <w:rPr>
+        <w:rFonts w:ascii="Times New Roman" w:eastAsiaTheme="majorEastAsia" w:hAnsi="Times New Roman" w:cstheme="majorBidi" w:hint="default"/>
+        <w:b w:val="0"/>
+        <w:sz w:val="22"/>
+      </w:rPr>
+    </w:lvl>
+    <w:lvl w:ilvl="1">
+      <w:start w:val="1"/>
+      <w:numFmt w:val="decimal"/>
+      <w:lvlText w:val="%1.%2."/>
+      <w:lvlJc w:val="left"/>
+      <w:pPr>
+        <w:ind w:left="1516" w:hanging="460"/>
+      </w:pPr>
+      <w:rPr>
+        <w:rFonts w:ascii="Times New Roman" w:eastAsiaTheme="majorEastAsia" w:hAnsi="Times New Roman" w:cstheme="majorBidi" w:hint="default"/>
+        <w:b/>
+        <w:sz w:val="26"/>
+      </w:rPr>
+    </w:lvl>
+    <w:lvl w:ilvl="2">
+      <w:start w:val="1"/>
+      <w:numFmt w:val="decimal"/>
+      <w:lvlText w:val="%1.%2.%3."/>
+      <w:lvlJc w:val="left"/>
+      <w:pPr>
+        <w:ind w:left="2496" w:hanging="720"/>
+      </w:pPr>
+      <w:rPr>
+        <w:rFonts w:ascii="Times New Roman" w:eastAsiaTheme="majorEastAsia" w:hAnsi="Times New Roman" w:cstheme="majorBidi" w:hint="default"/>
+        <w:b/>
+        <w:sz w:val="26"/>
+      </w:rPr>
+    </w:lvl>
+    <w:lvl w:ilvl="3">
+      <w:start w:val="1"/>
+      <w:numFmt w:val="decimal"/>
+      <w:lvlText w:val="%1.%2.%3.%4."/>
+      <w:lvlJc w:val="left"/>
+      <w:pPr>
+        <w:ind w:left="3216" w:hanging="720"/>
+      </w:pPr>
+      <w:rPr>
+        <w:rFonts w:ascii="Times New Roman" w:eastAsiaTheme="majorEastAsia" w:hAnsi="Times New Roman" w:cstheme="majorBidi" w:hint="default"/>
+        <w:b/>
+        <w:sz w:val="26"/>
+      </w:rPr>
+    </w:lvl>
+    <w:lvl w:ilvl="4">
+      <w:start w:val="1"/>
+      <w:numFmt w:val="decimal"/>
+      <w:lvlText w:val="%1.%2.%3.%4.%5."/>
+      <w:lvlJc w:val="left"/>
+      <w:pPr>
+        <w:ind w:left="4296" w:hanging="1080"/>
+      </w:pPr>
+      <w:rPr>
+        <w:rFonts w:ascii="Times New Roman" w:eastAsiaTheme="majorEastAsia" w:hAnsi="Times New Roman" w:cstheme="majorBidi" w:hint="default"/>
+        <w:b/>
+        <w:sz w:val="26"/>
+      </w:rPr>
+    </w:lvl>
+    <w:lvl w:ilvl="5">
+      <w:start w:val="1"/>
+      <w:numFmt w:val="decimal"/>
+      <w:lvlText w:val="%1.%2.%3.%4.%5.%6."/>
+      <w:lvlJc w:val="left"/>
+      <w:pPr>
+        <w:ind w:left="5016" w:hanging="1080"/>
+      </w:pPr>
+      <w:rPr>
+        <w:rFonts w:ascii="Times New Roman" w:eastAsiaTheme="majorEastAsia" w:hAnsi="Times New Roman" w:cstheme="majorBidi" w:hint="default"/>
+        <w:b/>
+        <w:sz w:val="26"/>
+      </w:rPr>
+    </w:lvl>
+    <w:lvl w:ilvl="6">
+      <w:start w:val="1"/>
+      <w:numFmt w:val="decimal"/>
+      <w:lvlText w:val="%1.%2.%3.%4.%5.%6.%7."/>
+      <w:lvlJc w:val="left"/>
+      <w:pPr>
+        <w:ind w:left="6096" w:hanging="1440"/>
+      </w:pPr>
+      <w:rPr>
+        <w:rFonts w:ascii="Times New Roman" w:eastAsiaTheme="majorEastAsia" w:hAnsi="Times New Roman" w:cstheme="majorBidi" w:hint="default"/>
+        <w:b/>
+        <w:sz w:val="26"/>
+      </w:rPr>
+    </w:lvl>
+    <w:lvl w:ilvl="7">
+      <w:start w:val="1"/>
+      <w:numFmt w:val="decimal"/>
+      <w:lvlText w:val="%1.%2.%3.%4.%5.%6.%7.%8."/>
+      <w:lvlJc w:val="left"/>
+      <w:pPr>
+        <w:ind w:left="6816" w:hanging="1440"/>
+      </w:pPr>
+      <w:rPr>
+        <w:rFonts w:ascii="Times New Roman" w:eastAsiaTheme="majorEastAsia" w:hAnsi="Times New Roman" w:cstheme="majorBidi" w:hint="default"/>
+        <w:b/>
+        <w:sz w:val="26"/>
+      </w:rPr>
+    </w:lvl>
+    <w:lvl w:ilvl="8">
+      <w:start w:val="1"/>
+      <w:numFmt w:val="decimal"/>
+      <w:lvlText w:val="%1.%2.%3.%4.%5.%6.%7.%8.%9."/>
+      <w:lvlJc w:val="left"/>
+      <w:pPr>
+        <w:ind w:left="7896" w:hanging="1800"/>
+      </w:pPr>
+      <w:rPr>
+        <w:rFonts w:ascii="Times New Roman" w:eastAsiaTheme="majorEastAsia" w:hAnsi="Times New Roman" w:cstheme="majorBidi" w:hint="default"/>
+        <w:b/>
+        <w:sz w:val="26"/>
+      </w:rPr>
+    </w:lvl>
+  </w:abstractNum>
+  <w:abstractNum w:abstractNumId="3" w15:restartNumberingAfterBreak="0">
     <w:nsid w:val="7F6465E7"/>
     <w:multiLevelType w:val="multilevel"/>
     <w:tmpl w:val="9AEAABC4"/>
@@ -925,14 +1436,23 @@
       </w:rPr>
     </w:lvl>
   </w:abstractNum>
-  <w:num w:numId="1" w16cid:durableId="360592705">
+  <w:num w:numId="1">
+    <w:abstractNumId w:val="3"/>
+  </w:num>
+  <w:num w:numId="2">
+    <w:abstractNumId w:val="1"/>
+  </w:num>
+  <w:num w:numId="3">
+    <w:abstractNumId w:val="2"/>
+  </w:num>
+  <w:num w:numId="4">
     <w:abstractNumId w:val="0"/>
   </w:num>
 </w:numbering>
 </file>
 
 <file path=word/styles.xml><?xml version="1.0" encoding="utf-8"?>
-<w:styles xmlns:mc="http://schemas.openxmlformats.org/markup-compatibility/2006" xmlns:r="http://schemas.openxmlformats.org/officeDocument/2006/relationships" xmlns:w="http://schemas.openxmlformats.org/wordprocessingml/2006/main" xmlns:w14="http://schemas.microsoft.com/office/word/2010/wordml" xmlns:w15="http://schemas.microsoft.com/office/word/2012/wordml" xmlns:w16cex="http://schemas.microsoft.com/office/word/2018/wordml/cex" xmlns:w16cid="http://schemas.microsoft.com/office/word/2016/wordml/cid" xmlns:w16="http://schemas.microsoft.com/office/word/2018/wordml" xmlns:w16du="http://schemas.microsoft.com/office/word/2023/wordml/word16du" xmlns:w16sdtdh="http://schemas.microsoft.com/office/word/2020/wordml/sdtdatahash" xmlns:w16sdtfl="http://schemas.microsoft.com/office/word/2024/wordml/sdtformatlock" xmlns:w16se="http://schemas.microsoft.com/office/word/2015/wordml/symex" mc:Ignorable="w14 w15 w16se w16cid w16 w16cex w16sdtdh w16sdtfl w16du">
+<w:styles xmlns:mc="http://schemas.openxmlformats.org/markup-compatibility/2006" xmlns:r="http://schemas.openxmlformats.org/officeDocument/2006/relationships" xmlns:w="http://schemas.openxmlformats.org/wordprocessingml/2006/main" xmlns:w14="http://schemas.microsoft.com/office/word/2010/wordml" xmlns:w15="http://schemas.microsoft.com/office/word/2012/wordml" xmlns:w16se="http://schemas.microsoft.com/office/word/2015/wordml/symex" mc:Ignorable="w14 w15 w16se">
   <w:docDefaults>
     <w:rPrDefault>
       <w:rPr>
@@ -948,7 +1468,7 @@
       </w:pPr>
     </w:pPrDefault>
   </w:docDefaults>
-  <w:latentStyles w:defLockedState="0" w:defUIPriority="99" w:defSemiHidden="0" w:defUnhideWhenUsed="0" w:defQFormat="0" w:count="376">
+  <w:latentStyles w:defLockedState="0" w:defUIPriority="99" w:defSemiHidden="0" w:defUnhideWhenUsed="0" w:defQFormat="0" w:count="371">
     <w:lsdException w:name="Normal" w:uiPriority="0" w:qFormat="1"/>
     <w:lsdException w:name="heading 1" w:uiPriority="9" w:qFormat="1"/>
     <w:lsdException w:name="heading 2" w:semiHidden="1" w:uiPriority="9" w:unhideWhenUsed="1" w:qFormat="1"/>
@@ -1320,15 +1840,53 @@
     <w:lsdException w:name="List Table 5 Dark Accent 6" w:uiPriority="50"/>
     <w:lsdException w:name="List Table 6 Colorful Accent 6" w:uiPriority="51"/>
     <w:lsdException w:name="List Table 7 Colorful Accent 6" w:uiPriority="52"/>
-    <w:lsdException w:name="Mention" w:semiHidden="1" w:unhideWhenUsed="1"/>
-    <w:lsdException w:name="Smart Hyperlink" w:semiHidden="1" w:unhideWhenUsed="1"/>
-    <w:lsdException w:name="Hashtag" w:semiHidden="1" w:unhideWhenUsed="1"/>
-    <w:lsdException w:name="Unresolved Mention" w:semiHidden="1" w:unhideWhenUsed="1"/>
-    <w:lsdException w:name="Smart Link" w:semiHidden="1" w:unhideWhenUsed="1"/>
   </w:latentStyles>
   <w:style w:type="paragraph" w:default="1" w:styleId="Normal">
     <w:name w:val="Normal"/>
     <w:qFormat/>
+  </w:style>
+  <w:style w:type="paragraph" w:styleId="Heading1">
+    <w:name w:val="heading 1"/>
+    <w:basedOn w:val="Normal"/>
+    <w:next w:val="Normal"/>
+    <w:link w:val="Heading1Char"/>
+    <w:uiPriority w:val="9"/>
+    <w:qFormat/>
+    <w:rsid w:val="006C4C4C"/>
+    <w:pPr>
+      <w:keepNext/>
+      <w:keepLines/>
+      <w:spacing w:before="240" w:after="0"/>
+      <w:outlineLvl w:val="0"/>
+    </w:pPr>
+    <w:rPr>
+      <w:rFonts w:asciiTheme="majorHAnsi" w:eastAsiaTheme="majorEastAsia" w:hAnsiTheme="majorHAnsi" w:cstheme="majorBidi"/>
+      <w:color w:val="2E74B5" w:themeColor="accent1" w:themeShade="BF"/>
+      <w:sz w:val="32"/>
+      <w:szCs w:val="32"/>
+    </w:rPr>
+  </w:style>
+  <w:style w:type="paragraph" w:styleId="Heading2">
+    <w:name w:val="heading 2"/>
+    <w:basedOn w:val="Normal"/>
+    <w:next w:val="Normal"/>
+    <w:link w:val="Heading2Char"/>
+    <w:uiPriority w:val="9"/>
+    <w:unhideWhenUsed/>
+    <w:qFormat/>
+    <w:rsid w:val="006C4C4C"/>
+    <w:pPr>
+      <w:keepNext/>
+      <w:keepLines/>
+      <w:spacing w:before="40" w:after="0"/>
+      <w:outlineLvl w:val="1"/>
+    </w:pPr>
+    <w:rPr>
+      <w:rFonts w:asciiTheme="majorHAnsi" w:eastAsiaTheme="majorEastAsia" w:hAnsiTheme="majorHAnsi" w:cstheme="majorBidi"/>
+      <w:color w:val="2E74B5" w:themeColor="accent1" w:themeShade="BF"/>
+      <w:sz w:val="26"/>
+      <w:szCs w:val="26"/>
+    </w:rPr>
   </w:style>
   <w:style w:type="character" w:default="1" w:styleId="DefaultParagraphFont">
     <w:name w:val="Default Paragraph Font"/>
@@ -1406,6 +1964,32 @@
       <w:ind w:left="720"/>
       <w:contextualSpacing/>
     </w:pPr>
+  </w:style>
+  <w:style w:type="character" w:customStyle="1" w:styleId="Heading1Char">
+    <w:name w:val="Heading 1 Char"/>
+    <w:basedOn w:val="DefaultParagraphFont"/>
+    <w:link w:val="Heading1"/>
+    <w:uiPriority w:val="9"/>
+    <w:rsid w:val="006C4C4C"/>
+    <w:rPr>
+      <w:rFonts w:asciiTheme="majorHAnsi" w:eastAsiaTheme="majorEastAsia" w:hAnsiTheme="majorHAnsi" w:cstheme="majorBidi"/>
+      <w:color w:val="2E74B5" w:themeColor="accent1" w:themeShade="BF"/>
+      <w:sz w:val="32"/>
+      <w:szCs w:val="32"/>
+    </w:rPr>
+  </w:style>
+  <w:style w:type="character" w:customStyle="1" w:styleId="Heading2Char">
+    <w:name w:val="Heading 2 Char"/>
+    <w:basedOn w:val="DefaultParagraphFont"/>
+    <w:link w:val="Heading2"/>
+    <w:uiPriority w:val="9"/>
+    <w:rsid w:val="006C4C4C"/>
+    <w:rPr>
+      <w:rFonts w:asciiTheme="majorHAnsi" w:eastAsiaTheme="majorEastAsia" w:hAnsiTheme="majorHAnsi" w:cstheme="majorBidi"/>
+      <w:color w:val="2E74B5" w:themeColor="accent1" w:themeShade="BF"/>
+      <w:sz w:val="26"/>
+      <w:szCs w:val="26"/>
+    </w:rPr>
   </w:style>
 </w:styles>
 </file>
@@ -1676,7 +2260,7 @@
 </file>
 
 <file path=customXml/itemProps1.xml><?xml version="1.0" encoding="utf-8"?>
-<ds:datastoreItem xmlns:ds="http://schemas.openxmlformats.org/officeDocument/2006/customXml" ds:itemID="{F1F50CA0-C9F8-492C-91A5-C1DB51290AEC}">
+<ds:datastoreItem xmlns:ds="http://schemas.openxmlformats.org/officeDocument/2006/customXml" ds:itemID="{5E1BDD9A-C259-4A3D-9436-F7117F87F47E}">
   <ds:schemaRefs>
     <ds:schemaRef ds:uri="http://schemas.openxmlformats.org/officeDocument/2006/bibliography"/>
   </ds:schemaRefs>
